--- a/Empirical Data/Peter Ryan/Data description - Data summary - Peter Ryan.docx
+++ b/Empirical Data/Peter Ryan/Data description - Data summary - Peter Ryan.docx
@@ -1113,17 +1113,7 @@
           <w:sz w:val="24"/>
           <w:szCs w:val="24"/>
         </w:rPr>
-        <w:t xml:space="preserve">When modelled using the categorical variable of lockdown level, litter loads were significantly higher in both Level 3 and 4 than in Level 5 (the hard lockdown; see screenshots </w:t>
-      </w:r>
-      <w:bookmarkStart w:id="0" w:name="_GoBack"/>
-      <w:bookmarkEnd w:id="0"/>
-      <w:r>
-        <w:rPr>
-          <w:rFonts w:ascii="Arial" w:hAnsi="Arial" w:cs="Arial"/>
-          <w:sz w:val="24"/>
-          <w:szCs w:val="24"/>
-        </w:rPr>
-        <w:t xml:space="preserve">below). In Cape Town, litter loads were </w:t>
+        <w:t xml:space="preserve">When modelled using the categorical variable of lockdown level, litter loads were significantly higher in both Level 3 and 4 than in Level 5 (the hard lockdown; see screenshots below). In Cape Town, litter loads were </w:t>
       </w:r>
       <w:r>
         <w:rPr>
